--- a/report/No6_テストケース.docx
+++ b/report/No6_テストケース.docx
@@ -11871,8 +11871,6 @@
             </w:rPr>
             <w:t>2023/08/</w:t>
           </w:r>
-          <w:bookmarkStart w:id="0" w:name="_GoBack"/>
-          <w:bookmarkEnd w:id="0"/>
           <w:r>
             <w:rPr>
               <w:rFonts w:ascii="ＭＳ Ｐゴシック" w:eastAsia="ＭＳ Ｐ明朝" w:hAnsi="ＭＳ Ｐゴシック" w:cs="Arial Unicode MS"/>
@@ -12099,45 +12097,22 @@
               <w:sz w:val="20"/>
             </w:rPr>
           </w:pPr>
-          <w:proofErr w:type="spellStart"/>
           <w:r>
             <w:rPr>
               <w:rFonts w:ascii="ＭＳ ゴシック" w:eastAsia="ＭＳ ゴシック" w:hAnsi="ＭＳ ゴシック" w:cs="Arial Unicode MS"/>
               <w:sz w:val="20"/>
             </w:rPr>
-            <w:t>Aishiguro</w:t>
-          </w:r>
-          <w:proofErr w:type="spellEnd"/>
-          <w:r>
-            <w:rPr>
-              <w:rFonts w:ascii="ＭＳ ゴシック" w:eastAsia="ＭＳ ゴシック" w:hAnsi="ＭＳ ゴシック" w:cs="Arial Unicode MS"/>
-              <w:sz w:val="20"/>
-            </w:rPr>
-            <w:t>-sg/</w:t>
-          </w:r>
-          <w:proofErr w:type="spellStart"/>
-          <w:r>
-            <w:rPr>
-              <w:rFonts w:ascii="ＭＳ ゴシック" w:eastAsia="ＭＳ ゴシック" w:hAnsi="ＭＳ ゴシック" w:cs="Arial Unicode MS"/>
-              <w:sz w:val="20"/>
-            </w:rPr>
-            <w:t>JavaTraining</w:t>
-          </w:r>
-          <w:proofErr w:type="spellEnd"/>
-          <w:r>
-            <w:rPr>
-              <w:rFonts w:ascii="ＭＳ ゴシック" w:eastAsia="ＭＳ ゴシック" w:hAnsi="ＭＳ ゴシック" w:cs="Arial Unicode MS"/>
-              <w:sz w:val="20"/>
-            </w:rPr>
-            <w:t xml:space="preserve"> </w:t>
+            <w:t xml:space="preserve">Aishiguro-sg/JavaTraining </w:t>
           </w:r>
           <w:r>
             <w:rPr>
               <w:rFonts w:ascii="ＭＳ ゴシック" w:eastAsia="ＭＳ ゴシック" w:hAnsi="ＭＳ ゴシック" w:cs="Arial Unicode MS"/>
               <w:sz w:val="20"/>
             </w:rPr>
-            <w:t>33d7cc668863a72445765ff47c93903f1d6bf4b5</w:t>
+            <w:t>204d8f11010b8121b0e142ac74918140c55fe83f</w:t>
           </w:r>
+          <w:bookmarkStart w:id="0" w:name="_GoBack"/>
+          <w:bookmarkEnd w:id="0"/>
         </w:p>
       </w:tc>
       <w:tc>
@@ -15173,6 +15148,15 @@
 </file>
 
 <file path=customXml/item1.xml><?xml version="1.0" encoding="utf-8"?>
+<?mso-contentType ?>
+<FormTemplates xmlns="http://schemas.microsoft.com/sharepoint/v3/contenttype/forms">
+  <Display>DocumentLibraryForm</Display>
+  <Edit>DocumentLibraryForm</Edit>
+  <New>DocumentLibraryForm</New>
+</FormTemplates>
+</file>
+
+<file path=customXml/item2.xml><?xml version="1.0" encoding="utf-8"?>
 <ct:contentTypeSchema xmlns:ct="http://schemas.microsoft.com/office/2006/metadata/contentType" xmlns:ma="http://schemas.microsoft.com/office/2006/metadata/properties/metaAttributes" ct:_="" ma:_="" ma:contentTypeName="ドキュメント" ma:contentTypeID="0x010100C424317A42AA8449A97AAE94730ED181" ma:contentTypeVersion="6" ma:contentTypeDescription="新しいドキュメントを作成します。" ma:contentTypeScope="" ma:versionID="9df5c7ff725c9e365f8a8503f6029c6b">
   <xsd:schema xmlns:xsd="http://www.w3.org/2001/XMLSchema" xmlns:xs="http://www.w3.org/2001/XMLSchema" xmlns:p="http://schemas.microsoft.com/office/2006/metadata/properties" xmlns:ns2="dab87824-9c6b-4a08-9c96-9c9ea904f12c" targetNamespace="http://schemas.microsoft.com/office/2006/metadata/properties" ma:root="true" ma:fieldsID="98e3d8fd3bbedc5b58bd9df00d6be37e" ns2:_="">
     <xsd:import namespace="dab87824-9c6b-4a08-9c96-9c9ea904f12c"/>
@@ -15330,15 +15314,6 @@
 </ct:contentTypeSchema>
 </file>
 
-<file path=customXml/item2.xml><?xml version="1.0" encoding="utf-8"?>
-<?mso-contentType ?>
-<FormTemplates xmlns="http://schemas.microsoft.com/sharepoint/v3/contenttype/forms">
-  <Display>DocumentLibraryForm</Display>
-  <Edit>DocumentLibraryForm</Edit>
-  <New>DocumentLibraryForm</New>
-</FormTemplates>
-</file>
-
 <file path=customXml/item3.xml><?xml version="1.0" encoding="utf-8"?>
 <p:properties xmlns:p="http://schemas.microsoft.com/office/2006/metadata/properties" xmlns:xsi="http://www.w3.org/2001/XMLSchema-instance" xmlns:pc="http://schemas.microsoft.com/office/infopath/2007/PartnerControls">
   <documentManagement/>
@@ -15346,6 +15321,14 @@
 </file>
 
 <file path=customXml/itemProps1.xml><?xml version="1.0" encoding="utf-8"?>
+<ds:datastoreItem xmlns:ds="http://schemas.openxmlformats.org/officeDocument/2006/customXml" ds:itemID="{F4DA52B9-D4DF-4BEC-A5A3-5484E5EB747B}">
+  <ds:schemaRefs>
+    <ds:schemaRef ds:uri="http://schemas.microsoft.com/sharepoint/v3/contenttype/forms"/>
+  </ds:schemaRefs>
+</ds:datastoreItem>
+</file>
+
+<file path=customXml/itemProps2.xml><?xml version="1.0" encoding="utf-8"?>
 <ds:datastoreItem xmlns:ds="http://schemas.openxmlformats.org/officeDocument/2006/customXml" ds:itemID="{76261B67-5531-4ED1-B087-165B04D1226E}">
   <ds:schemaRefs>
     <ds:schemaRef ds:uri="http://schemas.microsoft.com/office/2006/metadata/contentType"/>
@@ -15363,14 +15346,6 @@
 </ds:datastoreItem>
 </file>
 
-<file path=customXml/itemProps2.xml><?xml version="1.0" encoding="utf-8"?>
-<ds:datastoreItem xmlns:ds="http://schemas.openxmlformats.org/officeDocument/2006/customXml" ds:itemID="{F4DA52B9-D4DF-4BEC-A5A3-5484E5EB747B}">
-  <ds:schemaRefs>
-    <ds:schemaRef ds:uri="http://schemas.microsoft.com/sharepoint/v3/contenttype/forms"/>
-  </ds:schemaRefs>
-</ds:datastoreItem>
-</file>
-
 <file path=customXml/itemProps3.xml><?xml version="1.0" encoding="utf-8"?>
 <ds:datastoreItem xmlns:ds="http://schemas.openxmlformats.org/officeDocument/2006/customXml" ds:itemID="{312AB1C1-B9BC-4467-A090-7545D8865B00}">
   <ds:schemaRefs>

--- a/report/No6_テストケース.docx
+++ b/report/No6_テストケース.docx
@@ -889,6 +889,14 @@
             <w:r>
               <w:rPr>
                 <w:rFonts w:ascii="ＭＳ 明朝" w:hAnsi="ＭＳ 明朝" w:hint="eastAsia"/>
+                <w:b/>
+                <w:sz w:val="20"/>
+              </w:rPr>
+              <w:t>の列名</w:t>
+            </w:r>
+            <w:r>
+              <w:rPr>
+                <w:rFonts w:ascii="ＭＳ 明朝" w:hAnsi="ＭＳ 明朝" w:hint="eastAsia"/>
                 <w:sz w:val="20"/>
               </w:rPr>
               <w:t>が縦に</w:t>
@@ -8484,6 +8492,16 @@
               </w:rPr>
               <w:t>項目</w:t>
             </w:r>
+            <w:r>
+              <w:rPr>
+                <w:rFonts w:ascii="ＭＳ 明朝" w:hAnsi="ＭＳ 明朝" w:hint="eastAsia"/>
+                <w:b/>
+                <w:sz w:val="20"/>
+              </w:rPr>
+              <w:t>の列名</w:t>
+            </w:r>
+            <w:bookmarkStart w:id="0" w:name="_GoBack"/>
+            <w:bookmarkEnd w:id="0"/>
             <w:r>
               <w:rPr>
                 <w:rFonts w:ascii="ＭＳ 明朝" w:hAnsi="ＭＳ 明朝" w:hint="eastAsia"/>
@@ -12097,12 +12115,37 @@
               <w:sz w:val="20"/>
             </w:rPr>
           </w:pPr>
+          <w:proofErr w:type="spellStart"/>
           <w:r>
             <w:rPr>
               <w:rFonts w:ascii="ＭＳ ゴシック" w:eastAsia="ＭＳ ゴシック" w:hAnsi="ＭＳ ゴシック" w:cs="Arial Unicode MS"/>
               <w:sz w:val="20"/>
             </w:rPr>
-            <w:t xml:space="preserve">Aishiguro-sg/JavaTraining </w:t>
+            <w:t>Aishiguro</w:t>
+          </w:r>
+          <w:proofErr w:type="spellEnd"/>
+          <w:r>
+            <w:rPr>
+              <w:rFonts w:ascii="ＭＳ ゴシック" w:eastAsia="ＭＳ ゴシック" w:hAnsi="ＭＳ ゴシック" w:cs="Arial Unicode MS"/>
+              <w:sz w:val="20"/>
+            </w:rPr>
+            <w:t>-sg/</w:t>
+          </w:r>
+          <w:proofErr w:type="spellStart"/>
+          <w:r>
+            <w:rPr>
+              <w:rFonts w:ascii="ＭＳ ゴシック" w:eastAsia="ＭＳ ゴシック" w:hAnsi="ＭＳ ゴシック" w:cs="Arial Unicode MS"/>
+              <w:sz w:val="20"/>
+            </w:rPr>
+            <w:t>JavaTraining</w:t>
+          </w:r>
+          <w:proofErr w:type="spellEnd"/>
+          <w:r>
+            <w:rPr>
+              <w:rFonts w:ascii="ＭＳ ゴシック" w:eastAsia="ＭＳ ゴシック" w:hAnsi="ＭＳ ゴシック" w:cs="Arial Unicode MS"/>
+              <w:sz w:val="20"/>
+            </w:rPr>
+            <w:t xml:space="preserve"> </w:t>
           </w:r>
           <w:r>
             <w:rPr>
@@ -12111,8 +12154,6 @@
             </w:rPr>
             <w:t>204d8f11010b8121b0e142ac74918140c55fe83f</w:t>
           </w:r>
-          <w:bookmarkStart w:id="0" w:name="_GoBack"/>
-          <w:bookmarkEnd w:id="0"/>
         </w:p>
       </w:tc>
       <w:tc>
@@ -15148,15 +15189,6 @@
 </file>
 
 <file path=customXml/item1.xml><?xml version="1.0" encoding="utf-8"?>
-<?mso-contentType ?>
-<FormTemplates xmlns="http://schemas.microsoft.com/sharepoint/v3/contenttype/forms">
-  <Display>DocumentLibraryForm</Display>
-  <Edit>DocumentLibraryForm</Edit>
-  <New>DocumentLibraryForm</New>
-</FormTemplates>
-</file>
-
-<file path=customXml/item2.xml><?xml version="1.0" encoding="utf-8"?>
 <ct:contentTypeSchema xmlns:ct="http://schemas.microsoft.com/office/2006/metadata/contentType" xmlns:ma="http://schemas.microsoft.com/office/2006/metadata/properties/metaAttributes" ct:_="" ma:_="" ma:contentTypeName="ドキュメント" ma:contentTypeID="0x010100C424317A42AA8449A97AAE94730ED181" ma:contentTypeVersion="6" ma:contentTypeDescription="新しいドキュメントを作成します。" ma:contentTypeScope="" ma:versionID="9df5c7ff725c9e365f8a8503f6029c6b">
   <xsd:schema xmlns:xsd="http://www.w3.org/2001/XMLSchema" xmlns:xs="http://www.w3.org/2001/XMLSchema" xmlns:p="http://schemas.microsoft.com/office/2006/metadata/properties" xmlns:ns2="dab87824-9c6b-4a08-9c96-9c9ea904f12c" targetNamespace="http://schemas.microsoft.com/office/2006/metadata/properties" ma:root="true" ma:fieldsID="98e3d8fd3bbedc5b58bd9df00d6be37e" ns2:_="">
     <xsd:import namespace="dab87824-9c6b-4a08-9c96-9c9ea904f12c"/>
@@ -15314,6 +15346,15 @@
 </ct:contentTypeSchema>
 </file>
 
+<file path=customXml/item2.xml><?xml version="1.0" encoding="utf-8"?>
+<?mso-contentType ?>
+<FormTemplates xmlns="http://schemas.microsoft.com/sharepoint/v3/contenttype/forms">
+  <Display>DocumentLibraryForm</Display>
+  <Edit>DocumentLibraryForm</Edit>
+  <New>DocumentLibraryForm</New>
+</FormTemplates>
+</file>
+
 <file path=customXml/item3.xml><?xml version="1.0" encoding="utf-8"?>
 <p:properties xmlns:p="http://schemas.microsoft.com/office/2006/metadata/properties" xmlns:xsi="http://www.w3.org/2001/XMLSchema-instance" xmlns:pc="http://schemas.microsoft.com/office/infopath/2007/PartnerControls">
   <documentManagement/>
@@ -15321,14 +15362,6 @@
 </file>
 
 <file path=customXml/itemProps1.xml><?xml version="1.0" encoding="utf-8"?>
-<ds:datastoreItem xmlns:ds="http://schemas.openxmlformats.org/officeDocument/2006/customXml" ds:itemID="{F4DA52B9-D4DF-4BEC-A5A3-5484E5EB747B}">
-  <ds:schemaRefs>
-    <ds:schemaRef ds:uri="http://schemas.microsoft.com/sharepoint/v3/contenttype/forms"/>
-  </ds:schemaRefs>
-</ds:datastoreItem>
-</file>
-
-<file path=customXml/itemProps2.xml><?xml version="1.0" encoding="utf-8"?>
 <ds:datastoreItem xmlns:ds="http://schemas.openxmlformats.org/officeDocument/2006/customXml" ds:itemID="{76261B67-5531-4ED1-B087-165B04D1226E}">
   <ds:schemaRefs>
     <ds:schemaRef ds:uri="http://schemas.microsoft.com/office/2006/metadata/contentType"/>
@@ -15346,6 +15379,14 @@
 </ds:datastoreItem>
 </file>
 
+<file path=customXml/itemProps2.xml><?xml version="1.0" encoding="utf-8"?>
+<ds:datastoreItem xmlns:ds="http://schemas.openxmlformats.org/officeDocument/2006/customXml" ds:itemID="{F4DA52B9-D4DF-4BEC-A5A3-5484E5EB747B}">
+  <ds:schemaRefs>
+    <ds:schemaRef ds:uri="http://schemas.microsoft.com/sharepoint/v3/contenttype/forms"/>
+  </ds:schemaRefs>
+</ds:datastoreItem>
+</file>
+
 <file path=customXml/itemProps3.xml><?xml version="1.0" encoding="utf-8"?>
 <ds:datastoreItem xmlns:ds="http://schemas.openxmlformats.org/officeDocument/2006/customXml" ds:itemID="{312AB1C1-B9BC-4467-A090-7545D8865B00}">
   <ds:schemaRefs>

--- a/report/No6_テストケース.docx
+++ b/report/No6_テストケース.docx
@@ -930,6 +930,194 @@
               <w:t>。</w:t>
             </w:r>
           </w:p>
+          <w:p>
+            <w:pPr>
+              <w:snapToGrid w:val="0"/>
+              <w:rPr>
+                <w:rFonts w:ascii="ＭＳ 明朝" w:hAnsi="ＭＳ 明朝" w:hint="eastAsia"/>
+                <w:sz w:val="20"/>
+                <w:u w:val="single"/>
+              </w:rPr>
+            </w:pPr>
+            <w:r>
+              <w:rPr>
+                <w:rFonts w:ascii="ＭＳ 明朝" w:hAnsi="ＭＳ 明朝" w:hint="eastAsia"/>
+                <w:sz w:val="20"/>
+                <w:u w:val="single"/>
+              </w:rPr>
+              <w:t>選択できる内容</w:t>
+            </w:r>
+          </w:p>
+          <w:p>
+            <w:pPr>
+              <w:snapToGrid w:val="0"/>
+              <w:rPr>
+                <w:rFonts w:ascii="ＭＳ 明朝" w:hAnsi="ＭＳ 明朝"/>
+                <w:sz w:val="20"/>
+              </w:rPr>
+            </w:pPr>
+            <w:r>
+              <w:rPr>
+                <w:rFonts w:ascii="ＭＳ 明朝" w:hAnsi="ＭＳ 明朝" w:hint="eastAsia"/>
+                <w:sz w:val="20"/>
+              </w:rPr>
+              <w:t>・</w:t>
+            </w:r>
+            <w:r>
+              <w:rPr>
+                <w:rFonts w:ascii="ＭＳ 明朝" w:hAnsi="ＭＳ 明朝" w:hint="eastAsia"/>
+                <w:color w:val="000000" w:themeColor="text1"/>
+                <w:sz w:val="20"/>
+              </w:rPr>
+              <w:t>加入者ID</w:t>
+            </w:r>
+          </w:p>
+          <w:p>
+            <w:pPr>
+              <w:snapToGrid w:val="0"/>
+              <w:rPr>
+                <w:rFonts w:ascii="ＭＳ 明朝" w:hAnsi="ＭＳ 明朝"/>
+                <w:sz w:val="20"/>
+              </w:rPr>
+            </w:pPr>
+            <w:r>
+              <w:rPr>
+                <w:rFonts w:ascii="ＭＳ 明朝" w:hAnsi="ＭＳ 明朝" w:hint="eastAsia"/>
+                <w:sz w:val="20"/>
+              </w:rPr>
+              <w:t>・</w:t>
+            </w:r>
+            <w:r>
+              <w:rPr>
+                <w:rFonts w:ascii="ＭＳ 明朝" w:hAnsi="ＭＳ 明朝" w:hint="eastAsia"/>
+                <w:color w:val="000000" w:themeColor="text1"/>
+                <w:sz w:val="20"/>
+              </w:rPr>
+              <w:t>メールアドレス</w:t>
+            </w:r>
+          </w:p>
+          <w:p>
+            <w:pPr>
+              <w:snapToGrid w:val="0"/>
+              <w:rPr>
+                <w:rFonts w:ascii="ＭＳ 明朝" w:hAnsi="ＭＳ 明朝"/>
+                <w:sz w:val="20"/>
+              </w:rPr>
+            </w:pPr>
+            <w:r>
+              <w:rPr>
+                <w:rFonts w:ascii="ＭＳ 明朝" w:hAnsi="ＭＳ 明朝" w:hint="eastAsia"/>
+                <w:sz w:val="20"/>
+              </w:rPr>
+              <w:t>・</w:t>
+            </w:r>
+            <w:r>
+              <w:rPr>
+                <w:rFonts w:ascii="ＭＳ 明朝" w:hAnsi="ＭＳ 明朝" w:hint="eastAsia"/>
+                <w:color w:val="000000" w:themeColor="text1"/>
+                <w:sz w:val="20"/>
+              </w:rPr>
+              <w:t>氏名</w:t>
+            </w:r>
+          </w:p>
+          <w:p>
+            <w:pPr>
+              <w:snapToGrid w:val="0"/>
+              <w:rPr>
+                <w:rFonts w:ascii="ＭＳ 明朝" w:hAnsi="ＭＳ 明朝"/>
+                <w:sz w:val="20"/>
+              </w:rPr>
+            </w:pPr>
+            <w:r>
+              <w:rPr>
+                <w:rFonts w:ascii="ＭＳ 明朝" w:hAnsi="ＭＳ 明朝" w:hint="eastAsia"/>
+                <w:sz w:val="20"/>
+              </w:rPr>
+              <w:t>・</w:t>
+            </w:r>
+            <w:r>
+              <w:rPr>
+                <w:rFonts w:ascii="ＭＳ 明朝" w:hAnsi="ＭＳ 明朝" w:hint="eastAsia"/>
+                <w:color w:val="000000" w:themeColor="text1"/>
+                <w:sz w:val="20"/>
+              </w:rPr>
+              <w:t>住所</w:t>
+            </w:r>
+          </w:p>
+          <w:p>
+            <w:pPr>
+              <w:snapToGrid w:val="0"/>
+              <w:rPr>
+                <w:rFonts w:ascii="ＭＳ 明朝" w:hAnsi="ＭＳ 明朝"/>
+                <w:sz w:val="20"/>
+              </w:rPr>
+            </w:pPr>
+            <w:r>
+              <w:rPr>
+                <w:rFonts w:ascii="ＭＳ 明朝" w:hAnsi="ＭＳ 明朝" w:hint="eastAsia"/>
+                <w:sz w:val="20"/>
+              </w:rPr>
+              <w:t>・</w:t>
+            </w:r>
+            <w:r>
+              <w:rPr>
+                <w:rFonts w:ascii="ＭＳ 明朝" w:hAnsi="ＭＳ 明朝" w:hint="eastAsia"/>
+                <w:color w:val="000000" w:themeColor="text1"/>
+                <w:sz w:val="20"/>
+              </w:rPr>
+              <w:t>入会日</w:t>
+            </w:r>
+          </w:p>
+          <w:p>
+            <w:pPr>
+              <w:snapToGrid w:val="0"/>
+              <w:rPr>
+                <w:rFonts w:ascii="ＭＳ 明朝" w:hAnsi="ＭＳ 明朝"/>
+                <w:color w:val="000000" w:themeColor="text1"/>
+                <w:sz w:val="20"/>
+              </w:rPr>
+            </w:pPr>
+            <w:r>
+              <w:rPr>
+                <w:rFonts w:ascii="ＭＳ 明朝" w:hAnsi="ＭＳ 明朝" w:hint="eastAsia"/>
+                <w:sz w:val="20"/>
+              </w:rPr>
+              <w:t>・</w:t>
+            </w:r>
+            <w:r>
+              <w:rPr>
+                <w:rFonts w:ascii="ＭＳ 明朝" w:hAnsi="ＭＳ 明朝" w:hint="eastAsia"/>
+                <w:color w:val="000000" w:themeColor="text1"/>
+                <w:sz w:val="20"/>
+              </w:rPr>
+              <w:t>解約日</w:t>
+            </w:r>
+          </w:p>
+          <w:p>
+            <w:pPr>
+              <w:snapToGrid w:val="0"/>
+              <w:rPr>
+                <w:rFonts w:ascii="ＭＳ 明朝" w:hAnsi="ＭＳ 明朝" w:hint="eastAsia"/>
+                <w:sz w:val="20"/>
+              </w:rPr>
+            </w:pPr>
+            <w:r>
+              <w:rPr>
+                <w:rFonts w:ascii="ＭＳ 明朝" w:hAnsi="ＭＳ 明朝" w:hint="eastAsia"/>
+                <w:color w:val="000000" w:themeColor="text1"/>
+                <w:sz w:val="20"/>
+              </w:rPr>
+              <w:t>・</w:t>
+            </w:r>
+            <w:r>
+              <w:rPr>
+                <w:rFonts w:ascii="ＭＳ 明朝" w:hAnsi="ＭＳ 明朝" w:hint="eastAsia"/>
+                <w:color w:val="000000" w:themeColor="text1"/>
+                <w:sz w:val="20"/>
+              </w:rPr>
+              <w:t>決済方法</w:t>
+            </w:r>
+          </w:p>
         </w:tc>
         <w:tc>
           <w:tcPr>
@@ -2574,6 +2762,7 @@
                 <w:color w:val="000000" w:themeColor="text1"/>
                 <w:sz w:val="20"/>
               </w:rPr>
+              <w:lastRenderedPageBreak/>
               <w:t>9</w:t>
             </w:r>
           </w:p>
@@ -3260,7 +3449,6 @@
                 <w:color w:val="000000" w:themeColor="text1"/>
                 <w:sz w:val="20"/>
               </w:rPr>
-              <w:lastRenderedPageBreak/>
               <w:t>12</w:t>
             </w:r>
           </w:p>
@@ -6097,6 +6285,7 @@
                 <w:sz w:val="20"/>
                 <w:u w:val="single"/>
               </w:rPr>
+              <w:lastRenderedPageBreak/>
               <w:t>2</w:t>
             </w:r>
             <w:r>
@@ -6822,7 +7011,6 @@
                 <w:color w:val="000000" w:themeColor="text1"/>
                 <w:sz w:val="20"/>
               </w:rPr>
-              <w:lastRenderedPageBreak/>
               <w:t>27</w:t>
             </w:r>
           </w:p>
@@ -8104,6 +8292,146 @@
               <w:t>。</w:t>
             </w:r>
           </w:p>
+          <w:p>
+            <w:pPr>
+              <w:snapToGrid w:val="0"/>
+              <w:rPr>
+                <w:rFonts w:ascii="ＭＳ 明朝" w:hAnsi="ＭＳ 明朝" w:hint="eastAsia"/>
+                <w:sz w:val="20"/>
+                <w:u w:val="single"/>
+              </w:rPr>
+            </w:pPr>
+            <w:r>
+              <w:rPr>
+                <w:rFonts w:ascii="ＭＳ 明朝" w:hAnsi="ＭＳ 明朝" w:hint="eastAsia"/>
+                <w:sz w:val="20"/>
+                <w:u w:val="single"/>
+              </w:rPr>
+              <w:t>選択できる内容</w:t>
+            </w:r>
+          </w:p>
+          <w:p>
+            <w:pPr>
+              <w:snapToGrid w:val="0"/>
+              <w:rPr>
+                <w:rFonts w:ascii="ＭＳ 明朝" w:hAnsi="ＭＳ 明朝"/>
+                <w:sz w:val="20"/>
+              </w:rPr>
+            </w:pPr>
+            <w:r>
+              <w:rPr>
+                <w:rFonts w:ascii="ＭＳ 明朝" w:hAnsi="ＭＳ 明朝" w:hint="eastAsia"/>
+                <w:sz w:val="20"/>
+              </w:rPr>
+              <w:t>・</w:t>
+            </w:r>
+            <w:r>
+              <w:rPr>
+                <w:rFonts w:ascii="ＭＳ 明朝" w:hAnsi="ＭＳ 明朝" w:hint="eastAsia"/>
+                <w:color w:val="000000" w:themeColor="text1"/>
+                <w:sz w:val="20"/>
+              </w:rPr>
+              <w:t>料金ID</w:t>
+            </w:r>
+          </w:p>
+          <w:p>
+            <w:pPr>
+              <w:snapToGrid w:val="0"/>
+              <w:rPr>
+                <w:rFonts w:ascii="ＭＳ 明朝" w:hAnsi="ＭＳ 明朝"/>
+                <w:sz w:val="20"/>
+              </w:rPr>
+            </w:pPr>
+            <w:r>
+              <w:rPr>
+                <w:rFonts w:ascii="ＭＳ 明朝" w:hAnsi="ＭＳ 明朝" w:hint="eastAsia"/>
+                <w:sz w:val="20"/>
+              </w:rPr>
+              <w:t>・</w:t>
+            </w:r>
+            <w:r>
+              <w:rPr>
+                <w:rFonts w:ascii="ＭＳ 明朝" w:hAnsi="ＭＳ 明朝" w:hint="eastAsia"/>
+                <w:color w:val="000000" w:themeColor="text1"/>
+                <w:sz w:val="20"/>
+              </w:rPr>
+              <w:t>料金名</w:t>
+            </w:r>
+          </w:p>
+          <w:p>
+            <w:pPr>
+              <w:snapToGrid w:val="0"/>
+              <w:rPr>
+                <w:rFonts w:ascii="ＭＳ 明朝" w:hAnsi="ＭＳ 明朝"/>
+                <w:sz w:val="20"/>
+              </w:rPr>
+            </w:pPr>
+            <w:r>
+              <w:rPr>
+                <w:rFonts w:ascii="ＭＳ 明朝" w:hAnsi="ＭＳ 明朝" w:hint="eastAsia"/>
+                <w:sz w:val="20"/>
+              </w:rPr>
+              <w:t>・</w:t>
+            </w:r>
+            <w:r>
+              <w:rPr>
+                <w:rFonts w:ascii="ＭＳ 明朝" w:hAnsi="ＭＳ 明朝" w:hint="eastAsia"/>
+                <w:color w:val="000000" w:themeColor="text1"/>
+                <w:sz w:val="20"/>
+              </w:rPr>
+              <w:t>月額料金</w:t>
+            </w:r>
+          </w:p>
+          <w:p>
+            <w:pPr>
+              <w:snapToGrid w:val="0"/>
+              <w:rPr>
+                <w:rFonts w:ascii="ＭＳ 明朝" w:hAnsi="ＭＳ 明朝"/>
+                <w:sz w:val="20"/>
+              </w:rPr>
+            </w:pPr>
+            <w:r>
+              <w:rPr>
+                <w:rFonts w:ascii="ＭＳ 明朝" w:hAnsi="ＭＳ 明朝" w:hint="eastAsia"/>
+                <w:sz w:val="20"/>
+              </w:rPr>
+              <w:t>・</w:t>
+            </w:r>
+            <w:r>
+              <w:rPr>
+                <w:rFonts w:ascii="ＭＳ 明朝" w:hAnsi="ＭＳ 明朝" w:hint="eastAsia"/>
+                <w:color w:val="000000" w:themeColor="text1"/>
+                <w:sz w:val="20"/>
+              </w:rPr>
+              <w:t>運用開始日</w:t>
+            </w:r>
+          </w:p>
+          <w:p>
+            <w:pPr>
+              <w:snapToGrid w:val="0"/>
+              <w:rPr>
+                <w:rFonts w:ascii="ＭＳ 明朝" w:hAnsi="ＭＳ 明朝" w:hint="eastAsia"/>
+                <w:sz w:val="20"/>
+              </w:rPr>
+            </w:pPr>
+            <w:r>
+              <w:rPr>
+                <w:rFonts w:ascii="ＭＳ 明朝" w:hAnsi="ＭＳ 明朝" w:hint="eastAsia"/>
+                <w:sz w:val="20"/>
+              </w:rPr>
+              <w:t>・</w:t>
+            </w:r>
+            <w:r>
+              <w:rPr>
+                <w:rFonts w:ascii="ＭＳ 明朝" w:hAnsi="ＭＳ 明朝" w:hint="eastAsia"/>
+                <w:color w:val="000000" w:themeColor="text1"/>
+                <w:sz w:val="20"/>
+              </w:rPr>
+              <w:t>運用終了日</w:t>
+            </w:r>
+            <w:bookmarkStart w:id="0" w:name="_GoBack"/>
+            <w:bookmarkEnd w:id="0"/>
+          </w:p>
         </w:tc>
         <w:tc>
           <w:tcPr>
@@ -8500,8 +8828,6 @@
               </w:rPr>
               <w:t>の列名</w:t>
             </w:r>
-            <w:bookmarkStart w:id="0" w:name="_GoBack"/>
-            <w:bookmarkEnd w:id="0"/>
             <w:r>
               <w:rPr>
                 <w:rFonts w:ascii="ＭＳ 明朝" w:hAnsi="ＭＳ 明朝" w:hint="eastAsia"/>
@@ -8822,6 +9148,7 @@
                 <w:sz w:val="20"/>
                 <w:u w:val="single"/>
               </w:rPr>
+              <w:lastRenderedPageBreak/>
               <w:t>33</w:t>
             </w:r>
           </w:p>
@@ -10464,7 +10791,6 @@
                 <w:color w:val="000000" w:themeColor="text1"/>
                 <w:sz w:val="20"/>
               </w:rPr>
-              <w:lastRenderedPageBreak/>
               <w:t>3</w:t>
             </w:r>
             <w:r>
@@ -12233,7 +12559,7 @@
               <w:sz w:val="20"/>
               <w:lang w:val="ja-JP"/>
             </w:rPr>
-            <w:t>1</w:t>
+            <w:t>2</w:t>
           </w:r>
           <w:r>
             <w:rPr>
@@ -15189,6 +15515,15 @@
 </file>
 
 <file path=customXml/item1.xml><?xml version="1.0" encoding="utf-8"?>
+<?mso-contentType ?>
+<FormTemplates xmlns="http://schemas.microsoft.com/sharepoint/v3/contenttype/forms">
+  <Display>DocumentLibraryForm</Display>
+  <Edit>DocumentLibraryForm</Edit>
+  <New>DocumentLibraryForm</New>
+</FormTemplates>
+</file>
+
+<file path=customXml/item2.xml><?xml version="1.0" encoding="utf-8"?>
 <ct:contentTypeSchema xmlns:ct="http://schemas.microsoft.com/office/2006/metadata/contentType" xmlns:ma="http://schemas.microsoft.com/office/2006/metadata/properties/metaAttributes" ct:_="" ma:_="" ma:contentTypeName="ドキュメント" ma:contentTypeID="0x010100C424317A42AA8449A97AAE94730ED181" ma:contentTypeVersion="6" ma:contentTypeDescription="新しいドキュメントを作成します。" ma:contentTypeScope="" ma:versionID="9df5c7ff725c9e365f8a8503f6029c6b">
   <xsd:schema xmlns:xsd="http://www.w3.org/2001/XMLSchema" xmlns:xs="http://www.w3.org/2001/XMLSchema" xmlns:p="http://schemas.microsoft.com/office/2006/metadata/properties" xmlns:ns2="dab87824-9c6b-4a08-9c96-9c9ea904f12c" targetNamespace="http://schemas.microsoft.com/office/2006/metadata/properties" ma:root="true" ma:fieldsID="98e3d8fd3bbedc5b58bd9df00d6be37e" ns2:_="">
     <xsd:import namespace="dab87824-9c6b-4a08-9c96-9c9ea904f12c"/>
@@ -15346,15 +15681,6 @@
 </ct:contentTypeSchema>
 </file>
 
-<file path=customXml/item2.xml><?xml version="1.0" encoding="utf-8"?>
-<?mso-contentType ?>
-<FormTemplates xmlns="http://schemas.microsoft.com/sharepoint/v3/contenttype/forms">
-  <Display>DocumentLibraryForm</Display>
-  <Edit>DocumentLibraryForm</Edit>
-  <New>DocumentLibraryForm</New>
-</FormTemplates>
-</file>
-
 <file path=customXml/item3.xml><?xml version="1.0" encoding="utf-8"?>
 <p:properties xmlns:p="http://schemas.microsoft.com/office/2006/metadata/properties" xmlns:xsi="http://www.w3.org/2001/XMLSchema-instance" xmlns:pc="http://schemas.microsoft.com/office/infopath/2007/PartnerControls">
   <documentManagement/>
@@ -15362,6 +15688,14 @@
 </file>
 
 <file path=customXml/itemProps1.xml><?xml version="1.0" encoding="utf-8"?>
+<ds:datastoreItem xmlns:ds="http://schemas.openxmlformats.org/officeDocument/2006/customXml" ds:itemID="{F4DA52B9-D4DF-4BEC-A5A3-5484E5EB747B}">
+  <ds:schemaRefs>
+    <ds:schemaRef ds:uri="http://schemas.microsoft.com/sharepoint/v3/contenttype/forms"/>
+  </ds:schemaRefs>
+</ds:datastoreItem>
+</file>
+
+<file path=customXml/itemProps2.xml><?xml version="1.0" encoding="utf-8"?>
 <ds:datastoreItem xmlns:ds="http://schemas.openxmlformats.org/officeDocument/2006/customXml" ds:itemID="{76261B67-5531-4ED1-B087-165B04D1226E}">
   <ds:schemaRefs>
     <ds:schemaRef ds:uri="http://schemas.microsoft.com/office/2006/metadata/contentType"/>
@@ -15379,14 +15713,6 @@
 </ds:datastoreItem>
 </file>
 
-<file path=customXml/itemProps2.xml><?xml version="1.0" encoding="utf-8"?>
-<ds:datastoreItem xmlns:ds="http://schemas.openxmlformats.org/officeDocument/2006/customXml" ds:itemID="{F4DA52B9-D4DF-4BEC-A5A3-5484E5EB747B}">
-  <ds:schemaRefs>
-    <ds:schemaRef ds:uri="http://schemas.microsoft.com/sharepoint/v3/contenttype/forms"/>
-  </ds:schemaRefs>
-</ds:datastoreItem>
-</file>
-
 <file path=customXml/itemProps3.xml><?xml version="1.0" encoding="utf-8"?>
 <ds:datastoreItem xmlns:ds="http://schemas.openxmlformats.org/officeDocument/2006/customXml" ds:itemID="{312AB1C1-B9BC-4467-A090-7545D8865B00}">
   <ds:schemaRefs>

--- a/report/No6_テストケース.docx
+++ b/report/No6_テストケース.docx
@@ -1107,7 +1107,7 @@
             <w:pPr>
               <w:snapToGrid w:val="0"/>
               <w:rPr>
-                <w:rFonts w:ascii="ＭＳ 明朝" w:hAnsi="ＭＳ 明朝" w:hint="eastAsia"/>
+                <w:rFonts w:ascii="ＭＳ 明朝" w:hAnsi="ＭＳ 明朝"/>
                 <w:sz w:val="20"/>
               </w:rPr>
             </w:pPr>
@@ -4489,7 +4489,7 @@
             <w:pPr>
               <w:snapToGrid w:val="0"/>
               <w:rPr>
-                <w:rFonts w:ascii="ＭＳ 明朝" w:hAnsi="ＭＳ 明朝" w:hint="eastAsia"/>
+                <w:rFonts w:ascii="ＭＳ 明朝" w:hAnsi="ＭＳ 明朝"/>
                 <w:b/>
                 <w:color w:val="000000" w:themeColor="text1"/>
                 <w:sz w:val="20"/>
@@ -4611,6 +4611,7 @@
               <w:snapToGrid w:val="0"/>
               <w:rPr>
                 <w:rFonts w:ascii="ＭＳ 明朝" w:hAnsi="ＭＳ 明朝"/>
+                <w:b/>
                 <w:color w:val="000000" w:themeColor="text1"/>
                 <w:sz w:val="20"/>
               </w:rPr>
@@ -4664,6 +4665,14 @@
                 <w:sz w:val="20"/>
               </w:rPr>
               <w:t>大きい</w:t>
+            </w:r>
+            <w:r>
+              <w:rPr>
+                <w:rFonts w:ascii="ＭＳ 明朝" w:hAnsi="ＭＳ 明朝" w:hint="eastAsia"/>
+                <w:color w:val="000000" w:themeColor="text1"/>
+                <w:sz w:val="20"/>
+              </w:rPr>
+              <w:t>順</w:t>
             </w:r>
             <w:r>
               <w:rPr>
@@ -4743,7 +4752,7 @@
             <w:pPr>
               <w:snapToGrid w:val="0"/>
               <w:rPr>
-                <w:rFonts w:ascii="ＭＳ 明朝" w:hAnsi="ＭＳ 明朝" w:hint="eastAsia"/>
+                <w:rFonts w:ascii="ＭＳ 明朝" w:hAnsi="ＭＳ 明朝"/>
                 <w:b/>
                 <w:color w:val="000000" w:themeColor="text1"/>
                 <w:sz w:val="20"/>
@@ -4918,6 +4927,14 @@
                 <w:sz w:val="20"/>
               </w:rPr>
               <w:t>大きい</w:t>
+            </w:r>
+            <w:r>
+              <w:rPr>
+                <w:rFonts w:ascii="ＭＳ 明朝" w:hAnsi="ＭＳ 明朝" w:hint="eastAsia"/>
+                <w:color w:val="000000" w:themeColor="text1"/>
+                <w:sz w:val="20"/>
+              </w:rPr>
+              <w:t>順</w:t>
             </w:r>
             <w:r>
               <w:rPr>
@@ -4995,7 +5012,7 @@
             <w:pPr>
               <w:snapToGrid w:val="0"/>
               <w:rPr>
-                <w:rFonts w:ascii="ＭＳ 明朝" w:hAnsi="ＭＳ 明朝" w:hint="eastAsia"/>
+                <w:rFonts w:ascii="ＭＳ 明朝" w:hAnsi="ＭＳ 明朝"/>
                 <w:b/>
                 <w:color w:val="000000" w:themeColor="text1"/>
                 <w:sz w:val="20"/>
@@ -5070,7 +5087,32 @@
                 <w:color w:val="000000" w:themeColor="text1"/>
                 <w:sz w:val="20"/>
               </w:rPr>
-              <w:t>と</w:t>
+              <w:t>と氏名</w:t>
+            </w:r>
+            <w:r>
+              <w:rPr>
+                <w:rFonts w:ascii="ＭＳ 明朝" w:hAnsi="ＭＳ 明朝" w:hint="eastAsia"/>
+                <w:b/>
+                <w:color w:val="000000" w:themeColor="text1"/>
+                <w:sz w:val="20"/>
+              </w:rPr>
+              <w:t>項目</w:t>
+            </w:r>
+            <w:r>
+              <w:rPr>
+                <w:rFonts w:ascii="ＭＳ 明朝" w:hAnsi="ＭＳ 明朝" w:hint="eastAsia"/>
+                <w:color w:val="000000" w:themeColor="text1"/>
+                <w:sz w:val="20"/>
+              </w:rPr>
+              <w:t>で検索する</w:t>
+            </w:r>
+            <w:r>
+              <w:rPr>
+                <w:rFonts w:ascii="ＭＳ 明朝" w:hAnsi="ＭＳ 明朝" w:hint="eastAsia"/>
+                <w:color w:val="000000" w:themeColor="text1"/>
+                <w:sz w:val="20"/>
+              </w:rPr>
+              <w:t>際の表示順が、</w:t>
             </w:r>
             <w:r>
               <w:rPr>
@@ -5088,40 +5130,6 @@
                 <w:color w:val="000000" w:themeColor="text1"/>
                 <w:sz w:val="20"/>
               </w:rPr>
-              <w:t>項目</w:t>
-            </w:r>
-            <w:r>
-              <w:rPr>
-                <w:rFonts w:ascii="ＭＳ 明朝" w:hAnsi="ＭＳ 明朝" w:hint="eastAsia"/>
-                <w:color w:val="000000" w:themeColor="text1"/>
-                <w:sz w:val="20"/>
-              </w:rPr>
-              <w:t>で検索する</w:t>
-            </w:r>
-            <w:r>
-              <w:rPr>
-                <w:rFonts w:ascii="ＭＳ 明朝" w:hAnsi="ＭＳ 明朝" w:hint="eastAsia"/>
-                <w:color w:val="000000" w:themeColor="text1"/>
-                <w:sz w:val="20"/>
-              </w:rPr>
-              <w:t>際の表示順が、</w:t>
-            </w:r>
-            <w:r>
-              <w:rPr>
-                <w:rFonts w:ascii="ＭＳ 明朝" w:hAnsi="ＭＳ 明朝" w:hint="eastAsia"/>
-                <w:b/>
-                <w:color w:val="000000" w:themeColor="text1"/>
-                <w:sz w:val="20"/>
-              </w:rPr>
-              <w:t>氏名</w:t>
-            </w:r>
-            <w:r>
-              <w:rPr>
-                <w:rFonts w:ascii="ＭＳ 明朝" w:hAnsi="ＭＳ 明朝" w:hint="eastAsia"/>
-                <w:b/>
-                <w:color w:val="000000" w:themeColor="text1"/>
-                <w:sz w:val="20"/>
-              </w:rPr>
               <w:t>・降順</w:t>
             </w:r>
             <w:r>
@@ -5181,16 +5189,7 @@
                 <w:color w:val="000000" w:themeColor="text1"/>
                 <w:sz w:val="20"/>
               </w:rPr>
-              <w:t>と</w:t>
-            </w:r>
-            <w:r>
-              <w:rPr>
-                <w:rFonts w:ascii="ＭＳ 明朝" w:hAnsi="ＭＳ 明朝" w:hint="eastAsia"/>
-                <w:b/>
-                <w:color w:val="000000" w:themeColor="text1"/>
-                <w:sz w:val="20"/>
-              </w:rPr>
-              <w:t>氏名</w:t>
+              <w:t>と氏名</w:t>
             </w:r>
             <w:r>
               <w:rPr>
@@ -5222,6 +5221,14 @@
                 <w:color w:val="000000" w:themeColor="text1"/>
                 <w:sz w:val="20"/>
               </w:rPr>
+              <w:t>順</w:t>
+            </w:r>
+            <w:r>
+              <w:rPr>
+                <w:rFonts w:ascii="ＭＳ 明朝" w:hAnsi="ＭＳ 明朝" w:hint="eastAsia"/>
+                <w:color w:val="000000" w:themeColor="text1"/>
+                <w:sz w:val="20"/>
+              </w:rPr>
               <w:t>に</w:t>
             </w:r>
             <w:r>
@@ -5230,17 +5237,7 @@
                 <w:color w:val="000000" w:themeColor="text1"/>
                 <w:sz w:val="20"/>
               </w:rPr>
-              <w:t>登録されているレコードが表示される</w:t>
-            </w:r>
-            <w:bookmarkStart w:id="0" w:name="_GoBack"/>
-            <w:bookmarkEnd w:id="0"/>
-            <w:r>
-              <w:rPr>
-                <w:rFonts w:ascii="ＭＳ 明朝" w:hAnsi="ＭＳ 明朝" w:hint="eastAsia"/>
-                <w:color w:val="000000" w:themeColor="text1"/>
-                <w:sz w:val="20"/>
-              </w:rPr>
-              <w:t>。</w:t>
+              <w:t>登録されているレコードが表示される。</w:t>
             </w:r>
           </w:p>
         </w:tc>
@@ -5549,7 +5546,7 @@
             <w:pPr>
               <w:snapToGrid w:val="0"/>
               <w:rPr>
-                <w:rFonts w:ascii="ＭＳ 明朝" w:hAnsi="ＭＳ 明朝" w:hint="eastAsia"/>
+                <w:rFonts w:ascii="ＭＳ 明朝" w:hAnsi="ＭＳ 明朝"/>
                 <w:sz w:val="20"/>
               </w:rPr>
             </w:pPr>
@@ -6188,7 +6185,7 @@
             <w:pPr>
               <w:snapToGrid w:val="0"/>
               <w:rPr>
-                <w:rFonts w:ascii="ＭＳ 明朝" w:hAnsi="ＭＳ 明朝" w:hint="eastAsia"/>
+                <w:rFonts w:ascii="ＭＳ 明朝" w:hAnsi="ＭＳ 明朝"/>
                 <w:sz w:val="20"/>
               </w:rPr>
             </w:pPr>
@@ -8445,7 +8442,7 @@
             <w:pPr>
               <w:snapToGrid w:val="0"/>
               <w:rPr>
-                <w:rFonts w:ascii="ＭＳ 明朝" w:hAnsi="ＭＳ 明朝" w:hint="eastAsia"/>
+                <w:rFonts w:ascii="ＭＳ 明朝" w:hAnsi="ＭＳ 明朝"/>
                 <w:color w:val="000000" w:themeColor="text1"/>
                 <w:sz w:val="20"/>
               </w:rPr>
@@ -8959,7 +8956,7 @@
             <w:pPr>
               <w:snapToGrid w:val="0"/>
               <w:rPr>
-                <w:rFonts w:ascii="ＭＳ 明朝" w:hAnsi="ＭＳ 明朝" w:hint="eastAsia"/>
+                <w:rFonts w:ascii="ＭＳ 明朝" w:hAnsi="ＭＳ 明朝"/>
                 <w:b/>
                 <w:color w:val="000000" w:themeColor="text1"/>
                 <w:sz w:val="20"/>
@@ -9155,6 +9152,16 @@
                 <w:color w:val="000000" w:themeColor="text1"/>
                 <w:sz w:val="20"/>
               </w:rPr>
+              <w:t>順</w:t>
+            </w:r>
+            <w:bookmarkStart w:id="0" w:name="_GoBack"/>
+            <w:bookmarkEnd w:id="0"/>
+            <w:r>
+              <w:rPr>
+                <w:rFonts w:ascii="ＭＳ 明朝" w:hAnsi="ＭＳ 明朝" w:hint="eastAsia"/>
+                <w:color w:val="000000" w:themeColor="text1"/>
+                <w:sz w:val="20"/>
+              </w:rPr>
               <w:t>に</w:t>
             </w:r>
             <w:r>
@@ -9230,7 +9237,7 @@
             <w:pPr>
               <w:snapToGrid w:val="0"/>
               <w:rPr>
-                <w:rFonts w:ascii="ＭＳ 明朝" w:hAnsi="ＭＳ 明朝" w:hint="eastAsia"/>
+                <w:rFonts w:ascii="ＭＳ 明朝" w:hAnsi="ＭＳ 明朝"/>
                 <w:b/>
                 <w:color w:val="000000" w:themeColor="text1"/>
                 <w:sz w:val="20"/>
@@ -9415,6 +9422,14 @@
             <w:r>
               <w:rPr>
                 <w:rFonts w:ascii="ＭＳ 明朝" w:hAnsi="ＭＳ 明朝" w:hint="eastAsia"/>
+                <w:color w:val="000000" w:themeColor="text1"/>
+                <w:sz w:val="20"/>
+              </w:rPr>
+              <w:t>順</w:t>
+            </w:r>
+            <w:r>
+              <w:rPr>
+                <w:rFonts w:ascii="ＭＳ 明朝" w:hAnsi="ＭＳ 明朝" w:hint="eastAsia"/>
                 <w:sz w:val="20"/>
               </w:rPr>
               <w:t>に</w:t>
@@ -9491,7 +9506,7 @@
             <w:pPr>
               <w:snapToGrid w:val="0"/>
               <w:rPr>
-                <w:rFonts w:ascii="ＭＳ 明朝" w:hAnsi="ＭＳ 明朝" w:hint="eastAsia"/>
+                <w:rFonts w:ascii="ＭＳ 明朝" w:hAnsi="ＭＳ 明朝"/>
                 <w:b/>
                 <w:color w:val="000000" w:themeColor="text1"/>
                 <w:sz w:val="20"/>
@@ -9708,6 +9723,14 @@
                 <w:sz w:val="20"/>
               </w:rPr>
               <w:t>大きい</w:t>
+            </w:r>
+            <w:r>
+              <w:rPr>
+                <w:rFonts w:ascii="ＭＳ 明朝" w:hAnsi="ＭＳ 明朝" w:hint="eastAsia"/>
+                <w:color w:val="000000" w:themeColor="text1"/>
+                <w:sz w:val="20"/>
+              </w:rPr>
+              <w:t>順</w:t>
             </w:r>
             <w:r>
               <w:rPr>
@@ -10453,7 +10476,7 @@
               <w:sz w:val="20"/>
               <w:lang w:val="ja-JP"/>
             </w:rPr>
-            <w:t>4</w:t>
+            <w:t>2</w:t>
           </w:r>
           <w:r>
             <w:rPr>
@@ -13409,6 +13432,15 @@
 </file>
 
 <file path=customXml/item1.xml><?xml version="1.0" encoding="utf-8"?>
+<?mso-contentType ?>
+<FormTemplates xmlns="http://schemas.microsoft.com/sharepoint/v3/contenttype/forms">
+  <Display>DocumentLibraryForm</Display>
+  <Edit>DocumentLibraryForm</Edit>
+  <New>DocumentLibraryForm</New>
+</FormTemplates>
+</file>
+
+<file path=customXml/item2.xml><?xml version="1.0" encoding="utf-8"?>
 <ct:contentTypeSchema xmlns:ct="http://schemas.microsoft.com/office/2006/metadata/contentType" xmlns:ma="http://schemas.microsoft.com/office/2006/metadata/properties/metaAttributes" ct:_="" ma:_="" ma:contentTypeName="ドキュメント" ma:contentTypeID="0x010100C424317A42AA8449A97AAE94730ED181" ma:contentTypeVersion="6" ma:contentTypeDescription="新しいドキュメントを作成します。" ma:contentTypeScope="" ma:versionID="9df5c7ff725c9e365f8a8503f6029c6b">
   <xsd:schema xmlns:xsd="http://www.w3.org/2001/XMLSchema" xmlns:xs="http://www.w3.org/2001/XMLSchema" xmlns:p="http://schemas.microsoft.com/office/2006/metadata/properties" xmlns:ns2="dab87824-9c6b-4a08-9c96-9c9ea904f12c" targetNamespace="http://schemas.microsoft.com/office/2006/metadata/properties" ma:root="true" ma:fieldsID="98e3d8fd3bbedc5b58bd9df00d6be37e" ns2:_="">
     <xsd:import namespace="dab87824-9c6b-4a08-9c96-9c9ea904f12c"/>
@@ -13566,15 +13598,6 @@
 </ct:contentTypeSchema>
 </file>
 
-<file path=customXml/item2.xml><?xml version="1.0" encoding="utf-8"?>
-<?mso-contentType ?>
-<FormTemplates xmlns="http://schemas.microsoft.com/sharepoint/v3/contenttype/forms">
-  <Display>DocumentLibraryForm</Display>
-  <Edit>DocumentLibraryForm</Edit>
-  <New>DocumentLibraryForm</New>
-</FormTemplates>
-</file>
-
 <file path=customXml/item3.xml><?xml version="1.0" encoding="utf-8"?>
 <p:properties xmlns:p="http://schemas.microsoft.com/office/2006/metadata/properties" xmlns:xsi="http://www.w3.org/2001/XMLSchema-instance" xmlns:pc="http://schemas.microsoft.com/office/infopath/2007/PartnerControls">
   <documentManagement/>
@@ -13582,6 +13605,14 @@
 </file>
 
 <file path=customXml/itemProps1.xml><?xml version="1.0" encoding="utf-8"?>
+<ds:datastoreItem xmlns:ds="http://schemas.openxmlformats.org/officeDocument/2006/customXml" ds:itemID="{F4DA52B9-D4DF-4BEC-A5A3-5484E5EB747B}">
+  <ds:schemaRefs>
+    <ds:schemaRef ds:uri="http://schemas.microsoft.com/sharepoint/v3/contenttype/forms"/>
+  </ds:schemaRefs>
+</ds:datastoreItem>
+</file>
+
+<file path=customXml/itemProps2.xml><?xml version="1.0" encoding="utf-8"?>
 <ds:datastoreItem xmlns:ds="http://schemas.openxmlformats.org/officeDocument/2006/customXml" ds:itemID="{76261B67-5531-4ED1-B087-165B04D1226E}">
   <ds:schemaRefs>
     <ds:schemaRef ds:uri="http://schemas.microsoft.com/office/2006/metadata/contentType"/>
@@ -13599,14 +13630,6 @@
 </ds:datastoreItem>
 </file>
 
-<file path=customXml/itemProps2.xml><?xml version="1.0" encoding="utf-8"?>
-<ds:datastoreItem xmlns:ds="http://schemas.openxmlformats.org/officeDocument/2006/customXml" ds:itemID="{F4DA52B9-D4DF-4BEC-A5A3-5484E5EB747B}">
-  <ds:schemaRefs>
-    <ds:schemaRef ds:uri="http://schemas.microsoft.com/sharepoint/v3/contenttype/forms"/>
-  </ds:schemaRefs>
-</ds:datastoreItem>
-</file>
-
 <file path=customXml/itemProps3.xml><?xml version="1.0" encoding="utf-8"?>
 <ds:datastoreItem xmlns:ds="http://schemas.openxmlformats.org/officeDocument/2006/customXml" ds:itemID="{312AB1C1-B9BC-4467-A090-7545D8865B00}">
   <ds:schemaRefs>

--- a/report/No6_テストケース.docx
+++ b/report/No6_テストケース.docx
@@ -6036,7 +6036,6 @@
                 <w:sz w:val="20"/>
               </w:rPr>
             </w:pPr>
-            <w:bookmarkStart w:id="0" w:name="_GoBack" w:colFirst="1" w:colLast="1"/>
             <w:r>
               <w:rPr>
                 <w:rFonts w:ascii="ＭＳ 明朝" w:hAnsi="ＭＳ 明朝"/>
@@ -7052,7 +7051,6 @@
           </w:p>
         </w:tc>
       </w:tr>
-      <w:bookmarkEnd w:id="0"/>
       <w:tr>
         <w:trPr>
           <w:trHeight w:val="567"/>
@@ -9709,11 +9707,11 @@
             </w:pPr>
             <w:r>
               <w:rPr>
-                <w:rFonts w:ascii="ＭＳ 明朝" w:hAnsi="ＭＳ 明朝"/>
-                <w:color w:val="000000" w:themeColor="text1"/>
-                <w:sz w:val="20"/>
-              </w:rPr>
-              <w:t>30</w:t>
+                <w:rFonts w:ascii="ＭＳ 明朝" w:hAnsi="ＭＳ 明朝" w:hint="eastAsia"/>
+                <w:color w:val="000000" w:themeColor="text1"/>
+                <w:sz w:val="20"/>
+              </w:rPr>
+              <w:t>29</w:t>
             </w:r>
           </w:p>
         </w:tc>
@@ -9994,16 +9992,7 @@
                 <w:color w:val="000000" w:themeColor="text1"/>
                 <w:sz w:val="20"/>
               </w:rPr>
-              <w:t>3</w:t>
-            </w:r>
-            <w:r>
-              <w:rPr>
-                <w:rFonts w:ascii="ＭＳ 明朝" w:hAnsi="ＭＳ 明朝"/>
-                <w:b/>
-                <w:color w:val="000000" w:themeColor="text1"/>
-                <w:sz w:val="20"/>
-              </w:rPr>
-              <w:t>1</w:t>
+              <w:t>30</w:t>
             </w:r>
           </w:p>
         </w:tc>
@@ -10023,50 +10012,51 @@
               <w:snapToGrid w:val="0"/>
               <w:rPr>
                 <w:rFonts w:ascii="ＭＳ 明朝" w:hAnsi="ＭＳ 明朝"/>
-                <w:color w:val="000000" w:themeColor="text1"/>
-                <w:sz w:val="20"/>
-              </w:rPr>
-            </w:pPr>
-            <w:r>
-              <w:rPr>
-                <w:rFonts w:ascii="ＭＳ 明朝" w:hAnsi="ＭＳ 明朝" w:hint="eastAsia"/>
-                <w:color w:val="000000" w:themeColor="text1"/>
-                <w:sz w:val="20"/>
-              </w:rPr>
-              <w:t>料金</w:t>
-            </w:r>
-            <w:r>
-              <w:rPr>
-                <w:rFonts w:ascii="ＭＳ 明朝" w:hAnsi="ＭＳ 明朝" w:hint="eastAsia"/>
-                <w:color w:val="000000" w:themeColor="text1"/>
-                <w:sz w:val="20"/>
-              </w:rPr>
-              <w:t>検索ページ</w:t>
-            </w:r>
-            <w:r>
-              <w:rPr>
-                <w:rFonts w:ascii="ＭＳ 明朝" w:hAnsi="ＭＳ 明朝" w:hint="eastAsia"/>
-                <w:color w:val="000000" w:themeColor="text1"/>
-                <w:sz w:val="20"/>
-              </w:rPr>
-              <w:t>の</w:t>
-            </w:r>
-            <w:r>
-              <w:rPr>
-                <w:rFonts w:ascii="ＭＳ 明朝" w:hAnsi="ＭＳ 明朝" w:hint="eastAsia"/>
-                <w:b/>
-                <w:color w:val="000000" w:themeColor="text1"/>
-                <w:sz w:val="20"/>
-              </w:rPr>
-              <w:t>メールアドレス項目</w:t>
-            </w:r>
-            <w:r>
-              <w:rPr>
-                <w:rFonts w:ascii="ＭＳ 明朝" w:hAnsi="ＭＳ 明朝" w:hint="eastAsia"/>
-                <w:color w:val="000000" w:themeColor="text1"/>
-                <w:sz w:val="20"/>
-              </w:rPr>
-              <w:t>で検索する</w:t>
+                <w:sz w:val="20"/>
+                <w:u w:val="single"/>
+              </w:rPr>
+            </w:pPr>
+            <w:r>
+              <w:rPr>
+                <w:rFonts w:ascii="ＭＳ 明朝" w:hAnsi="ＭＳ 明朝" w:hint="eastAsia"/>
+                <w:color w:val="000000" w:themeColor="text1"/>
+                <w:sz w:val="20"/>
+              </w:rPr>
+              <w:t>料金検索ページの</w:t>
+            </w:r>
+            <w:r>
+              <w:rPr>
+                <w:rFonts w:ascii="ＭＳ 明朝" w:hAnsi="ＭＳ 明朝" w:hint="eastAsia"/>
+                <w:b/>
+                <w:color w:val="000000" w:themeColor="text1"/>
+                <w:sz w:val="20"/>
+              </w:rPr>
+              <w:t>氏名</w:t>
+            </w:r>
+            <w:r>
+              <w:rPr>
+                <w:rFonts w:ascii="ＭＳ 明朝" w:hAnsi="ＭＳ 明朝" w:hint="eastAsia"/>
+                <w:b/>
+                <w:color w:val="000000" w:themeColor="text1"/>
+                <w:sz w:val="20"/>
+              </w:rPr>
+              <w:t>項目</w:t>
+            </w:r>
+            <w:r>
+              <w:rPr>
+                <w:rFonts w:ascii="ＭＳ 明朝" w:hAnsi="ＭＳ 明朝" w:hint="eastAsia"/>
+                <w:color w:val="000000" w:themeColor="text1"/>
+                <w:sz w:val="20"/>
+              </w:rPr>
+              <w:t>で検索</w:t>
+            </w:r>
+            <w:r>
+              <w:rPr>
+                <w:rFonts w:ascii="ＭＳ 明朝" w:hAnsi="ＭＳ 明朝" w:hint="eastAsia"/>
+                <w:color w:val="000000" w:themeColor="text1"/>
+                <w:sz w:val="20"/>
+              </w:rPr>
+              <w:t>する</w:t>
             </w:r>
             <w:r>
               <w:rPr>
@@ -10117,7 +10107,6 @@
               <w:snapToGrid w:val="0"/>
               <w:rPr>
                 <w:rFonts w:ascii="ＭＳ 明朝" w:hAnsi="ＭＳ 明朝"/>
-                <w:color w:val="000000" w:themeColor="text1"/>
                 <w:sz w:val="20"/>
               </w:rPr>
             </w:pPr>
@@ -10136,7 +10125,7 @@
                 <w:color w:val="000000" w:themeColor="text1"/>
                 <w:sz w:val="20"/>
               </w:rPr>
-              <w:t>画面、</w:t>
+              <w:t>画面で、</w:t>
             </w:r>
             <w:r>
               <w:rPr>
@@ -10150,17 +10139,9 @@
             <w:r>
               <w:rPr>
                 <w:rFonts w:ascii="ＭＳ 明朝" w:hAnsi="ＭＳ 明朝" w:hint="eastAsia"/>
-                <w:color w:val="000000" w:themeColor="text1"/>
-                <w:sz w:val="20"/>
-              </w:rPr>
-              <w:t>の</w:t>
-            </w:r>
-            <w:r>
-              <w:rPr>
-                <w:rFonts w:ascii="ＭＳ 明朝" w:hAnsi="ＭＳ 明朝" w:hint="eastAsia"/>
-                <w:sz w:val="20"/>
-              </w:rPr>
-              <w:t>文字</w:t>
+                <w:sz w:val="20"/>
+              </w:rPr>
+              <w:t>の文字</w:t>
             </w:r>
             <w:r>
               <w:rPr>
@@ -10189,7 +10170,6 @@
             <w:r>
               <w:rPr>
                 <w:rFonts w:ascii="ＭＳ 明朝" w:hAnsi="ＭＳ 明朝" w:hint="eastAsia"/>
-                <w:color w:val="000000" w:themeColor="text1"/>
                 <w:sz w:val="20"/>
               </w:rPr>
               <w:t>に</w:t>
@@ -10197,634 +10177,6 @@
             <w:r>
               <w:rPr>
                 <w:rFonts w:ascii="ＭＳ 明朝" w:hAnsi="ＭＳ 明朝" w:hint="eastAsia"/>
-                <w:color w:val="000000" w:themeColor="text1"/>
-                <w:sz w:val="20"/>
-              </w:rPr>
-              <w:t>レコードが表示される。</w:t>
-            </w:r>
-          </w:p>
-        </w:tc>
-        <w:tc>
-          <w:tcPr>
-            <w:tcW w:w="1050" w:type="dxa"/>
-            <w:vAlign w:val="center"/>
-          </w:tcPr>
-          <w:p>
-            <w:pPr>
-              <w:snapToGrid w:val="0"/>
-              <w:jc w:val="center"/>
-              <w:rPr>
-                <w:sz w:val="20"/>
-              </w:rPr>
-            </w:pPr>
-            <w:r>
-              <w:rPr>
-                <w:rFonts w:hint="eastAsia"/>
-                <w:sz w:val="20"/>
-              </w:rPr>
-              <w:t>8</w:t>
-            </w:r>
-            <w:r>
-              <w:rPr>
-                <w:sz w:val="20"/>
-              </w:rPr>
-              <w:t>/23</w:t>
-            </w:r>
-          </w:p>
-        </w:tc>
-        <w:tc>
-          <w:tcPr>
-            <w:tcW w:w="945" w:type="dxa"/>
-            <w:vAlign w:val="center"/>
-          </w:tcPr>
-          <w:p>
-            <w:pPr>
-              <w:snapToGrid w:val="0"/>
-              <w:jc w:val="center"/>
-              <w:rPr>
-                <w:sz w:val="20"/>
-              </w:rPr>
-            </w:pPr>
-            <w:r>
-              <w:rPr>
-                <w:rFonts w:hint="eastAsia"/>
-                <w:sz w:val="20"/>
-              </w:rPr>
-              <w:t>O</w:t>
-            </w:r>
-            <w:r>
-              <w:rPr>
-                <w:sz w:val="20"/>
-              </w:rPr>
-              <w:t>K</w:t>
-            </w:r>
-          </w:p>
-        </w:tc>
-        <w:tc>
-          <w:tcPr>
-            <w:tcW w:w="2310" w:type="dxa"/>
-            <w:vAlign w:val="center"/>
-          </w:tcPr>
-          <w:p>
-            <w:pPr>
-              <w:snapToGrid w:val="0"/>
-              <w:rPr>
-                <w:rFonts w:ascii="ＭＳ 明朝" w:hAnsi="ＭＳ 明朝"/>
-                <w:sz w:val="20"/>
-              </w:rPr>
-            </w:pPr>
-          </w:p>
-        </w:tc>
-      </w:tr>
-      <w:tr>
-        <w:trPr>
-          <w:trHeight w:val="567"/>
-          <w:jc w:val="center"/>
-        </w:trPr>
-        <w:tc>
-          <w:tcPr>
-            <w:tcW w:w="1050" w:type="dxa"/>
-            <w:tcBorders>
-              <w:right w:val="single" w:sz="4" w:space="0" w:color="auto"/>
-            </w:tcBorders>
-            <w:vAlign w:val="center"/>
-          </w:tcPr>
-          <w:p>
-            <w:pPr>
-              <w:snapToGrid w:val="0"/>
-              <w:rPr>
-                <w:rFonts w:ascii="ＭＳ 明朝" w:hAnsi="ＭＳ 明朝"/>
-                <w:b/>
-                <w:color w:val="000000" w:themeColor="text1"/>
-                <w:sz w:val="20"/>
-              </w:rPr>
-            </w:pPr>
-            <w:r>
-              <w:rPr>
-                <w:rFonts w:ascii="ＭＳ 明朝" w:hAnsi="ＭＳ 明朝" w:hint="eastAsia"/>
-                <w:b/>
-                <w:color w:val="000000" w:themeColor="text1"/>
-                <w:sz w:val="20"/>
-              </w:rPr>
-              <w:t>3</w:t>
-            </w:r>
-            <w:r>
-              <w:rPr>
-                <w:rFonts w:ascii="ＭＳ 明朝" w:hAnsi="ＭＳ 明朝"/>
-                <w:b/>
-                <w:color w:val="000000" w:themeColor="text1"/>
-                <w:sz w:val="20"/>
-              </w:rPr>
-              <w:t>2</w:t>
-            </w:r>
-          </w:p>
-        </w:tc>
-        <w:tc>
-          <w:tcPr>
-            <w:tcW w:w="5355" w:type="dxa"/>
-            <w:tcBorders>
-              <w:top w:val="single" w:sz="4" w:space="0" w:color="auto"/>
-              <w:left w:val="single" w:sz="4" w:space="0" w:color="auto"/>
-              <w:bottom w:val="single" w:sz="4" w:space="0" w:color="auto"/>
-              <w:right w:val="single" w:sz="4" w:space="0" w:color="auto"/>
-            </w:tcBorders>
-            <w:vAlign w:val="center"/>
-          </w:tcPr>
-          <w:p>
-            <w:pPr>
-              <w:snapToGrid w:val="0"/>
-              <w:rPr>
-                <w:rFonts w:ascii="ＭＳ 明朝" w:hAnsi="ＭＳ 明朝"/>
-                <w:sz w:val="20"/>
-                <w:u w:val="single"/>
-              </w:rPr>
-            </w:pPr>
-            <w:r>
-              <w:rPr>
-                <w:rFonts w:ascii="ＭＳ 明朝" w:hAnsi="ＭＳ 明朝" w:hint="eastAsia"/>
-                <w:color w:val="000000" w:themeColor="text1"/>
-                <w:sz w:val="20"/>
-              </w:rPr>
-              <w:t>料金検索ページの</w:t>
-            </w:r>
-            <w:r>
-              <w:rPr>
-                <w:rFonts w:ascii="ＭＳ 明朝" w:hAnsi="ＭＳ 明朝" w:hint="eastAsia"/>
-                <w:b/>
-                <w:color w:val="000000" w:themeColor="text1"/>
-                <w:sz w:val="20"/>
-              </w:rPr>
-              <w:t>氏名</w:t>
-            </w:r>
-            <w:r>
-              <w:rPr>
-                <w:rFonts w:ascii="ＭＳ 明朝" w:hAnsi="ＭＳ 明朝" w:hint="eastAsia"/>
-                <w:b/>
-                <w:color w:val="000000" w:themeColor="text1"/>
-                <w:sz w:val="20"/>
-              </w:rPr>
-              <w:t>項目</w:t>
-            </w:r>
-            <w:r>
-              <w:rPr>
-                <w:rFonts w:ascii="ＭＳ 明朝" w:hAnsi="ＭＳ 明朝" w:hint="eastAsia"/>
-                <w:color w:val="000000" w:themeColor="text1"/>
-                <w:sz w:val="20"/>
-              </w:rPr>
-              <w:t>で検索</w:t>
-            </w:r>
-            <w:r>
-              <w:rPr>
-                <w:rFonts w:ascii="ＭＳ 明朝" w:hAnsi="ＭＳ 明朝" w:hint="eastAsia"/>
-                <w:color w:val="000000" w:themeColor="text1"/>
-                <w:sz w:val="20"/>
-              </w:rPr>
-              <w:t>する</w:t>
-            </w:r>
-            <w:r>
-              <w:rPr>
-                <w:rFonts w:ascii="ＭＳ 明朝" w:hAnsi="ＭＳ 明朝" w:hint="eastAsia"/>
-                <w:color w:val="000000" w:themeColor="text1"/>
-                <w:sz w:val="20"/>
-              </w:rPr>
-              <w:t>際の表示順が、</w:t>
-            </w:r>
-            <w:r>
-              <w:rPr>
-                <w:rFonts w:ascii="ＭＳ 明朝" w:hAnsi="ＭＳ 明朝" w:hint="eastAsia"/>
-                <w:b/>
-                <w:color w:val="000000" w:themeColor="text1"/>
-                <w:sz w:val="20"/>
-              </w:rPr>
-              <w:t>氏名</w:t>
-            </w:r>
-            <w:r>
-              <w:rPr>
-                <w:rFonts w:ascii="ＭＳ 明朝" w:hAnsi="ＭＳ 明朝" w:hint="eastAsia"/>
-                <w:b/>
-                <w:color w:val="000000" w:themeColor="text1"/>
-                <w:sz w:val="20"/>
-              </w:rPr>
-              <w:t>・降順</w:t>
-            </w:r>
-            <w:r>
-              <w:rPr>
-                <w:rFonts w:ascii="ＭＳ 明朝" w:hAnsi="ＭＳ 明朝" w:hint="eastAsia"/>
-                <w:color w:val="000000" w:themeColor="text1"/>
-                <w:sz w:val="20"/>
-              </w:rPr>
-              <w:t>の時の動作</w:t>
-            </w:r>
-          </w:p>
-        </w:tc>
-        <w:tc>
-          <w:tcPr>
-            <w:tcW w:w="4935" w:type="dxa"/>
-            <w:tcBorders>
-              <w:left w:val="single" w:sz="4" w:space="0" w:color="auto"/>
-            </w:tcBorders>
-            <w:vAlign w:val="center"/>
-          </w:tcPr>
-          <w:p>
-            <w:pPr>
-              <w:snapToGrid w:val="0"/>
-              <w:rPr>
-                <w:rFonts w:ascii="ＭＳ 明朝" w:hAnsi="ＭＳ 明朝"/>
-                <w:sz w:val="20"/>
-              </w:rPr>
-            </w:pPr>
-            <w:r>
-              <w:rPr>
-                <w:rFonts w:ascii="ＭＳ 明朝" w:hAnsi="ＭＳ 明朝" w:hint="eastAsia"/>
-                <w:b/>
-                <w:color w:val="000000" w:themeColor="text1"/>
-                <w:sz w:val="20"/>
-              </w:rPr>
-              <w:t>検索結果</w:t>
-            </w:r>
-            <w:r>
-              <w:rPr>
-                <w:rFonts w:ascii="ＭＳ 明朝" w:hAnsi="ＭＳ 明朝" w:hint="eastAsia"/>
-                <w:color w:val="000000" w:themeColor="text1"/>
-                <w:sz w:val="20"/>
-              </w:rPr>
-              <w:t>画面で、</w:t>
-            </w:r>
-            <w:r>
-              <w:rPr>
-                <w:rFonts w:ascii="ＭＳ 明朝" w:hAnsi="ＭＳ 明朝" w:hint="eastAsia"/>
-                <w:b/>
-                <w:color w:val="000000" w:themeColor="text1"/>
-                <w:sz w:val="20"/>
-              </w:rPr>
-              <w:t>氏名</w:t>
-            </w:r>
-            <w:r>
-              <w:rPr>
-                <w:rFonts w:ascii="ＭＳ 明朝" w:hAnsi="ＭＳ 明朝" w:hint="eastAsia"/>
-                <w:sz w:val="20"/>
-              </w:rPr>
-              <w:t>の文字</w:t>
-            </w:r>
-            <w:r>
-              <w:rPr>
-                <w:rFonts w:ascii="ＭＳ 明朝" w:hAnsi="ＭＳ 明朝" w:hint="eastAsia"/>
-                <w:sz w:val="20"/>
-              </w:rPr>
-              <w:t>コードが</w:t>
-            </w:r>
-            <w:r>
-              <w:rPr>
-                <w:rFonts w:ascii="ＭＳ 明朝" w:hAnsi="ＭＳ 明朝" w:hint="eastAsia"/>
-                <w:b/>
-                <w:color w:val="000000" w:themeColor="text1"/>
-                <w:sz w:val="20"/>
-              </w:rPr>
-              <w:t>大きい</w:t>
-            </w:r>
-            <w:r>
-              <w:rPr>
-                <w:rFonts w:ascii="ＭＳ 明朝" w:hAnsi="ＭＳ 明朝" w:hint="eastAsia"/>
-                <w:color w:val="000000" w:themeColor="text1"/>
-                <w:sz w:val="20"/>
-              </w:rPr>
-              <w:t>順</w:t>
-            </w:r>
-            <w:r>
-              <w:rPr>
-                <w:rFonts w:ascii="ＭＳ 明朝" w:hAnsi="ＭＳ 明朝" w:hint="eastAsia"/>
-                <w:sz w:val="20"/>
-              </w:rPr>
-              <w:t>に</w:t>
-            </w:r>
-            <w:r>
-              <w:rPr>
-                <w:rFonts w:ascii="ＭＳ 明朝" w:hAnsi="ＭＳ 明朝" w:hint="eastAsia"/>
-                <w:sz w:val="20"/>
-              </w:rPr>
-              <w:t>レコードが表示される。</w:t>
-            </w:r>
-          </w:p>
-        </w:tc>
-        <w:tc>
-          <w:tcPr>
-            <w:tcW w:w="1050" w:type="dxa"/>
-            <w:vAlign w:val="center"/>
-          </w:tcPr>
-          <w:p>
-            <w:pPr>
-              <w:snapToGrid w:val="0"/>
-              <w:jc w:val="center"/>
-              <w:rPr>
-                <w:sz w:val="20"/>
-              </w:rPr>
-            </w:pPr>
-            <w:r>
-              <w:rPr>
-                <w:rFonts w:hint="eastAsia"/>
-                <w:sz w:val="20"/>
-              </w:rPr>
-              <w:t>8</w:t>
-            </w:r>
-            <w:r>
-              <w:rPr>
-                <w:sz w:val="20"/>
-              </w:rPr>
-              <w:t>/23</w:t>
-            </w:r>
-          </w:p>
-        </w:tc>
-        <w:tc>
-          <w:tcPr>
-            <w:tcW w:w="945" w:type="dxa"/>
-            <w:vAlign w:val="center"/>
-          </w:tcPr>
-          <w:p>
-            <w:pPr>
-              <w:snapToGrid w:val="0"/>
-              <w:jc w:val="center"/>
-              <w:rPr>
-                <w:sz w:val="20"/>
-              </w:rPr>
-            </w:pPr>
-            <w:r>
-              <w:rPr>
-                <w:rFonts w:hint="eastAsia"/>
-                <w:sz w:val="20"/>
-              </w:rPr>
-              <w:t>O</w:t>
-            </w:r>
-            <w:r>
-              <w:rPr>
-                <w:sz w:val="20"/>
-              </w:rPr>
-              <w:t>K</w:t>
-            </w:r>
-          </w:p>
-        </w:tc>
-        <w:tc>
-          <w:tcPr>
-            <w:tcW w:w="2310" w:type="dxa"/>
-            <w:vAlign w:val="center"/>
-          </w:tcPr>
-          <w:p>
-            <w:pPr>
-              <w:snapToGrid w:val="0"/>
-              <w:rPr>
-                <w:rFonts w:ascii="ＭＳ 明朝" w:hAnsi="ＭＳ 明朝"/>
-                <w:sz w:val="20"/>
-              </w:rPr>
-            </w:pPr>
-          </w:p>
-        </w:tc>
-      </w:tr>
-      <w:tr>
-        <w:trPr>
-          <w:trHeight w:val="567"/>
-          <w:jc w:val="center"/>
-        </w:trPr>
-        <w:tc>
-          <w:tcPr>
-            <w:tcW w:w="1050" w:type="dxa"/>
-            <w:tcBorders>
-              <w:right w:val="single" w:sz="4" w:space="0" w:color="auto"/>
-            </w:tcBorders>
-            <w:vAlign w:val="center"/>
-          </w:tcPr>
-          <w:p>
-            <w:pPr>
-              <w:snapToGrid w:val="0"/>
-              <w:rPr>
-                <w:rFonts w:ascii="ＭＳ 明朝" w:hAnsi="ＭＳ 明朝"/>
-                <w:b/>
-                <w:color w:val="000000" w:themeColor="text1"/>
-                <w:sz w:val="20"/>
-              </w:rPr>
-            </w:pPr>
-            <w:r>
-              <w:rPr>
-                <w:rFonts w:ascii="ＭＳ 明朝" w:hAnsi="ＭＳ 明朝" w:hint="eastAsia"/>
-                <w:b/>
-                <w:color w:val="000000" w:themeColor="text1"/>
-                <w:sz w:val="20"/>
-              </w:rPr>
-              <w:lastRenderedPageBreak/>
-              <w:t>3</w:t>
-            </w:r>
-            <w:r>
-              <w:rPr>
-                <w:rFonts w:ascii="ＭＳ 明朝" w:hAnsi="ＭＳ 明朝"/>
-                <w:b/>
-                <w:color w:val="000000" w:themeColor="text1"/>
-                <w:sz w:val="20"/>
-              </w:rPr>
-              <w:t>3</w:t>
-            </w:r>
-          </w:p>
-        </w:tc>
-        <w:tc>
-          <w:tcPr>
-            <w:tcW w:w="5355" w:type="dxa"/>
-            <w:tcBorders>
-              <w:top w:val="single" w:sz="4" w:space="0" w:color="auto"/>
-              <w:left w:val="single" w:sz="4" w:space="0" w:color="auto"/>
-              <w:bottom w:val="single" w:sz="4" w:space="0" w:color="auto"/>
-              <w:right w:val="single" w:sz="4" w:space="0" w:color="auto"/>
-            </w:tcBorders>
-            <w:vAlign w:val="center"/>
-          </w:tcPr>
-          <w:p>
-            <w:pPr>
-              <w:snapToGrid w:val="0"/>
-              <w:rPr>
-                <w:rFonts w:ascii="ＭＳ 明朝" w:hAnsi="ＭＳ 明朝"/>
-                <w:color w:val="000000" w:themeColor="text1"/>
-                <w:sz w:val="20"/>
-              </w:rPr>
-            </w:pPr>
-            <w:r>
-              <w:rPr>
-                <w:rFonts w:ascii="ＭＳ 明朝" w:hAnsi="ＭＳ 明朝" w:hint="eastAsia"/>
-                <w:color w:val="000000" w:themeColor="text1"/>
-                <w:sz w:val="20"/>
-              </w:rPr>
-              <w:t>料金</w:t>
-            </w:r>
-            <w:r>
-              <w:rPr>
-                <w:rFonts w:ascii="ＭＳ 明朝" w:hAnsi="ＭＳ 明朝" w:hint="eastAsia"/>
-                <w:color w:val="000000" w:themeColor="text1"/>
-                <w:sz w:val="20"/>
-              </w:rPr>
-              <w:t>検索ページ</w:t>
-            </w:r>
-            <w:r>
-              <w:rPr>
-                <w:rFonts w:ascii="ＭＳ 明朝" w:hAnsi="ＭＳ 明朝" w:hint="eastAsia"/>
-                <w:color w:val="000000" w:themeColor="text1"/>
-                <w:sz w:val="20"/>
-              </w:rPr>
-              <w:t>の</w:t>
-            </w:r>
-            <w:r>
-              <w:rPr>
-                <w:rFonts w:ascii="ＭＳ 明朝" w:hAnsi="ＭＳ 明朝" w:hint="eastAsia"/>
-                <w:b/>
-                <w:color w:val="000000" w:themeColor="text1"/>
-                <w:sz w:val="20"/>
-              </w:rPr>
-              <w:t>メールアドレス項目</w:t>
-            </w:r>
-            <w:r>
-              <w:rPr>
-                <w:rFonts w:ascii="ＭＳ 明朝" w:hAnsi="ＭＳ 明朝" w:hint="eastAsia"/>
-                <w:b/>
-                <w:color w:val="000000" w:themeColor="text1"/>
-                <w:sz w:val="20"/>
-              </w:rPr>
-              <w:t>と氏名</w:t>
-            </w:r>
-            <w:r>
-              <w:rPr>
-                <w:rFonts w:ascii="ＭＳ 明朝" w:hAnsi="ＭＳ 明朝" w:hint="eastAsia"/>
-                <w:b/>
-                <w:color w:val="000000" w:themeColor="text1"/>
-                <w:sz w:val="20"/>
-              </w:rPr>
-              <w:t>項目</w:t>
-            </w:r>
-            <w:r>
-              <w:rPr>
-                <w:rFonts w:ascii="ＭＳ 明朝" w:hAnsi="ＭＳ 明朝" w:hint="eastAsia"/>
-                <w:color w:val="000000" w:themeColor="text1"/>
-                <w:sz w:val="20"/>
-              </w:rPr>
-              <w:t>で検索する</w:t>
-            </w:r>
-            <w:r>
-              <w:rPr>
-                <w:rFonts w:ascii="ＭＳ 明朝" w:hAnsi="ＭＳ 明朝" w:hint="eastAsia"/>
-                <w:color w:val="000000" w:themeColor="text1"/>
-                <w:sz w:val="20"/>
-              </w:rPr>
-              <w:t>際の表示順が、</w:t>
-            </w:r>
-            <w:r>
-              <w:rPr>
-                <w:rFonts w:ascii="ＭＳ 明朝" w:hAnsi="ＭＳ 明朝" w:hint="eastAsia"/>
-                <w:b/>
-                <w:color w:val="000000" w:themeColor="text1"/>
-                <w:sz w:val="20"/>
-              </w:rPr>
-              <w:t>氏名</w:t>
-            </w:r>
-            <w:r>
-              <w:rPr>
-                <w:rFonts w:ascii="ＭＳ 明朝" w:hAnsi="ＭＳ 明朝" w:hint="eastAsia"/>
-                <w:b/>
-                <w:color w:val="000000" w:themeColor="text1"/>
-                <w:sz w:val="20"/>
-              </w:rPr>
-              <w:t>・降順</w:t>
-            </w:r>
-            <w:r>
-              <w:rPr>
-                <w:rFonts w:ascii="ＭＳ 明朝" w:hAnsi="ＭＳ 明朝" w:hint="eastAsia"/>
-                <w:color w:val="000000" w:themeColor="text1"/>
-                <w:sz w:val="20"/>
-              </w:rPr>
-              <w:t>の時の動作</w:t>
-            </w:r>
-          </w:p>
-        </w:tc>
-        <w:tc>
-          <w:tcPr>
-            <w:tcW w:w="4935" w:type="dxa"/>
-            <w:tcBorders>
-              <w:left w:val="single" w:sz="4" w:space="0" w:color="auto"/>
-            </w:tcBorders>
-            <w:vAlign w:val="center"/>
-          </w:tcPr>
-          <w:p>
-            <w:pPr>
-              <w:snapToGrid w:val="0"/>
-              <w:rPr>
-                <w:rFonts w:ascii="ＭＳ 明朝" w:hAnsi="ＭＳ 明朝"/>
-                <w:color w:val="000000" w:themeColor="text1"/>
-                <w:sz w:val="20"/>
-              </w:rPr>
-            </w:pPr>
-            <w:r>
-              <w:rPr>
-                <w:rFonts w:ascii="ＭＳ 明朝" w:hAnsi="ＭＳ 明朝" w:hint="eastAsia"/>
-                <w:b/>
-                <w:color w:val="000000" w:themeColor="text1"/>
-                <w:sz w:val="20"/>
-              </w:rPr>
-              <w:t>検索結果</w:t>
-            </w:r>
-            <w:r>
-              <w:rPr>
-                <w:rFonts w:ascii="ＭＳ 明朝" w:hAnsi="ＭＳ 明朝" w:hint="eastAsia"/>
-                <w:color w:val="000000" w:themeColor="text1"/>
-                <w:sz w:val="20"/>
-              </w:rPr>
-              <w:t>画面、</w:t>
-            </w:r>
-            <w:r>
-              <w:rPr>
-                <w:rFonts w:ascii="ＭＳ 明朝" w:hAnsi="ＭＳ 明朝" w:hint="eastAsia"/>
-                <w:b/>
-                <w:color w:val="000000" w:themeColor="text1"/>
-                <w:sz w:val="20"/>
-              </w:rPr>
-              <w:t>メールアドレス</w:t>
-            </w:r>
-            <w:r>
-              <w:rPr>
-                <w:rFonts w:ascii="ＭＳ 明朝" w:hAnsi="ＭＳ 明朝" w:hint="eastAsia"/>
-                <w:b/>
-                <w:color w:val="000000" w:themeColor="text1"/>
-                <w:sz w:val="20"/>
-              </w:rPr>
-              <w:t>と氏名</w:t>
-            </w:r>
-            <w:r>
-              <w:rPr>
-                <w:rFonts w:ascii="ＭＳ 明朝" w:hAnsi="ＭＳ 明朝" w:hint="eastAsia"/>
-                <w:color w:val="000000" w:themeColor="text1"/>
-                <w:sz w:val="20"/>
-              </w:rPr>
-              <w:t>の</w:t>
-            </w:r>
-            <w:r>
-              <w:rPr>
-                <w:rFonts w:ascii="ＭＳ 明朝" w:hAnsi="ＭＳ 明朝" w:hint="eastAsia"/>
-                <w:sz w:val="20"/>
-              </w:rPr>
-              <w:t>文字コードが</w:t>
-            </w:r>
-            <w:r>
-              <w:rPr>
-                <w:rFonts w:ascii="ＭＳ 明朝" w:hAnsi="ＭＳ 明朝" w:hint="eastAsia"/>
-                <w:b/>
-                <w:color w:val="000000" w:themeColor="text1"/>
-                <w:sz w:val="20"/>
-              </w:rPr>
-              <w:t>大きい</w:t>
-            </w:r>
-            <w:r>
-              <w:rPr>
-                <w:rFonts w:ascii="ＭＳ 明朝" w:hAnsi="ＭＳ 明朝" w:hint="eastAsia"/>
-                <w:color w:val="000000" w:themeColor="text1"/>
-                <w:sz w:val="20"/>
-              </w:rPr>
-              <w:t>順に</w:t>
-            </w:r>
-            <w:r>
-              <w:rPr>
-                <w:rFonts w:ascii="ＭＳ 明朝" w:hAnsi="ＭＳ 明朝" w:hint="eastAsia"/>
-                <w:color w:val="000000" w:themeColor="text1"/>
                 <w:sz w:val="20"/>
               </w:rPr>
               <w:t>レコードが表示される。</w:t>
@@ -10911,6 +10263,8 @@
         <w:spacing w:line="20" w:lineRule="atLeast"/>
         <w:jc w:val="left"/>
       </w:pPr>
+      <w:bookmarkStart w:id="0" w:name="_GoBack"/>
+      <w:bookmarkEnd w:id="0"/>
     </w:p>
     <w:sectPr>
       <w:headerReference w:type="even" r:id="rId10"/>
@@ -11583,7 +10937,7 @@
               <w:sz w:val="20"/>
               <w:lang w:val="ja-JP"/>
             </w:rPr>
-            <w:t>4</w:t>
+            <w:t>3</w:t>
           </w:r>
           <w:r>
             <w:rPr>
@@ -11626,7 +10980,7 @@
               <w:noProof/>
               <w:sz w:val="20"/>
             </w:rPr>
-            <w:t>4</w:t>
+            <w:t>3</w:t>
           </w:r>
           <w:r>
             <w:rPr>
@@ -14539,15 +13893,6 @@
 </file>
 
 <file path=customXml/item1.xml><?xml version="1.0" encoding="utf-8"?>
-<?mso-contentType ?>
-<FormTemplates xmlns="http://schemas.microsoft.com/sharepoint/v3/contenttype/forms">
-  <Display>DocumentLibraryForm</Display>
-  <Edit>DocumentLibraryForm</Edit>
-  <New>DocumentLibraryForm</New>
-</FormTemplates>
-</file>
-
-<file path=customXml/item2.xml><?xml version="1.0" encoding="utf-8"?>
 <ct:contentTypeSchema xmlns:ct="http://schemas.microsoft.com/office/2006/metadata/contentType" xmlns:ma="http://schemas.microsoft.com/office/2006/metadata/properties/metaAttributes" ct:_="" ma:_="" ma:contentTypeName="ドキュメント" ma:contentTypeID="0x010100C424317A42AA8449A97AAE94730ED181" ma:contentTypeVersion="6" ma:contentTypeDescription="新しいドキュメントを作成します。" ma:contentTypeScope="" ma:versionID="9df5c7ff725c9e365f8a8503f6029c6b">
   <xsd:schema xmlns:xsd="http://www.w3.org/2001/XMLSchema" xmlns:xs="http://www.w3.org/2001/XMLSchema" xmlns:p="http://schemas.microsoft.com/office/2006/metadata/properties" xmlns:ns2="dab87824-9c6b-4a08-9c96-9c9ea904f12c" targetNamespace="http://schemas.microsoft.com/office/2006/metadata/properties" ma:root="true" ma:fieldsID="98e3d8fd3bbedc5b58bd9df00d6be37e" ns2:_="">
     <xsd:import namespace="dab87824-9c6b-4a08-9c96-9c9ea904f12c"/>
@@ -14705,6 +14050,15 @@
 </ct:contentTypeSchema>
 </file>
 
+<file path=customXml/item2.xml><?xml version="1.0" encoding="utf-8"?>
+<?mso-contentType ?>
+<FormTemplates xmlns="http://schemas.microsoft.com/sharepoint/v3/contenttype/forms">
+  <Display>DocumentLibraryForm</Display>
+  <Edit>DocumentLibraryForm</Edit>
+  <New>DocumentLibraryForm</New>
+</FormTemplates>
+</file>
+
 <file path=customXml/item3.xml><?xml version="1.0" encoding="utf-8"?>
 <p:properties xmlns:p="http://schemas.microsoft.com/office/2006/metadata/properties" xmlns:xsi="http://www.w3.org/2001/XMLSchema-instance" xmlns:pc="http://schemas.microsoft.com/office/infopath/2007/PartnerControls">
   <documentManagement/>
@@ -14712,14 +14066,6 @@
 </file>
 
 <file path=customXml/itemProps1.xml><?xml version="1.0" encoding="utf-8"?>
-<ds:datastoreItem xmlns:ds="http://schemas.openxmlformats.org/officeDocument/2006/customXml" ds:itemID="{F4DA52B9-D4DF-4BEC-A5A3-5484E5EB747B}">
-  <ds:schemaRefs>
-    <ds:schemaRef ds:uri="http://schemas.microsoft.com/sharepoint/v3/contenttype/forms"/>
-  </ds:schemaRefs>
-</ds:datastoreItem>
-</file>
-
-<file path=customXml/itemProps2.xml><?xml version="1.0" encoding="utf-8"?>
 <ds:datastoreItem xmlns:ds="http://schemas.openxmlformats.org/officeDocument/2006/customXml" ds:itemID="{76261B67-5531-4ED1-B087-165B04D1226E}">
   <ds:schemaRefs>
     <ds:schemaRef ds:uri="http://schemas.microsoft.com/office/2006/metadata/contentType"/>
@@ -14737,6 +14083,14 @@
 </ds:datastoreItem>
 </file>
 
+<file path=customXml/itemProps2.xml><?xml version="1.0" encoding="utf-8"?>
+<ds:datastoreItem xmlns:ds="http://schemas.openxmlformats.org/officeDocument/2006/customXml" ds:itemID="{F4DA52B9-D4DF-4BEC-A5A3-5484E5EB747B}">
+  <ds:schemaRefs>
+    <ds:schemaRef ds:uri="http://schemas.microsoft.com/sharepoint/v3/contenttype/forms"/>
+  </ds:schemaRefs>
+</ds:datastoreItem>
+</file>
+
 <file path=customXml/itemProps3.xml><?xml version="1.0" encoding="utf-8"?>
 <ds:datastoreItem xmlns:ds="http://schemas.openxmlformats.org/officeDocument/2006/customXml" ds:itemID="{312AB1C1-B9BC-4467-A090-7545D8865B00}">
   <ds:schemaRefs>
